--- a/C++ Project 2/CSC5_Project2_Spring14/Project2_Writeup.docx
+++ b/C++ Project 2/CSC5_Project2_Spring14/Project2_Writeup.docx
@@ -667,90 +667,259 @@
       <w:r>
         <w:t xml:space="preserve">One of the major obstacles that I encountered while developing this program was the ability to </w:t>
       </w:r>
-    </w:p>
-    <w:p>
-      <w:pPr>
-        <w:spacing w:after="0" w:line="240" w:lineRule="auto"/>
-      </w:pPr>
-    </w:p>
-    <w:p>
-      <w:pPr>
-        <w:spacing w:after="0" w:line="240" w:lineRule="auto"/>
-      </w:pPr>
-    </w:p>
-    <w:p>
-      <w:pPr>
-        <w:spacing w:after="0" w:line="240" w:lineRule="auto"/>
-      </w:pPr>
-      <w:bookmarkStart w:id="0" w:name="_GoBack"/>
-      <w:bookmarkEnd w:id="0"/>
-      <w:r>
-        <w:t xml:space="preserve">pull an individual value from a function. Reading chapter five in the textbook I was able to find the </w:t>
-      </w:r>
-      <w:r>
-        <w:rPr>
-          <w:b/>
-        </w:rPr>
-        <w:t>call-by-reference parameter</w:t>
-      </w:r>
-      <w:r>
-        <w:t xml:space="preserve">, which allows you to do just that. The </w:t>
-      </w:r>
-      <w:r>
-        <w:rPr>
-          <w:b/>
-        </w:rPr>
-        <w:t>call-by-reference parameter</w:t>
-      </w:r>
-      <w:r>
-        <w:t xml:space="preserve"> substitutes the function argument output for formal parameter of the function. This allowed me to pull the card value from the function making it easier to keep a running total score.</w:t>
-      </w:r>
-    </w:p>
-    <w:p>
-      <w:pPr>
-        <w:spacing w:after="0" w:line="240" w:lineRule="auto"/>
-      </w:pPr>
-    </w:p>
-    <w:p>
-      <w:pPr>
-        <w:spacing w:after="0" w:line="240" w:lineRule="auto"/>
-      </w:pPr>
-    </w:p>
-    <w:p>
-      <w:pPr>
-        <w:spacing w:after="0" w:line="240" w:lineRule="auto"/>
-        <w:rPr>
-          <w:b/>
-          <w:sz w:val="28"/>
-        </w:rPr>
-      </w:pPr>
-    </w:p>
-    <w:p>
-      <w:pPr>
-        <w:spacing w:after="0" w:line="240" w:lineRule="auto"/>
-        <w:rPr>
-          <w:b/>
-          <w:sz w:val="28"/>
-        </w:rPr>
-      </w:pPr>
-    </w:p>
-    <w:p>
-      <w:pPr>
-        <w:spacing w:after="0" w:line="240" w:lineRule="auto"/>
-        <w:rPr>
-          <w:b/>
-          <w:sz w:val="28"/>
-        </w:rPr>
-      </w:pPr>
-    </w:p>
-    <w:p>
-      <w:pPr>
-        <w:spacing w:after="0" w:line="240" w:lineRule="auto"/>
-        <w:rPr>
-          <w:b/>
-          <w:sz w:val="28"/>
-        </w:rPr>
-      </w:pPr>
+      <w:r>
+        <w:t xml:space="preserve">utilize a two dimensional array to deal a card; therefore, I developed the program to work with a one dimensional array only. I did include the code </w:t>
+      </w:r>
+      <w:r>
+        <w:t>that I was attemptin</w:t>
+      </w:r>
+      <w:r>
+        <w:t>g to work at the very end of my</w:t>
+      </w:r>
+      <w:r>
+        <w:t xml:space="preserve"> code</w:t>
+      </w:r>
+      <w:r>
+        <w:t>, lines 361-392</w:t>
+      </w:r>
+      <w:r>
+        <w:t>.</w:t>
+      </w:r>
+    </w:p>
+    <w:p>
+      <w:pPr>
+        <w:spacing w:after="0" w:line="240" w:lineRule="auto"/>
+      </w:pPr>
+    </w:p>
+    <w:p>
+      <w:pPr>
+        <w:spacing w:after="0" w:line="240" w:lineRule="auto"/>
+      </w:pPr>
+      <w:r>
+        <w:t xml:space="preserve">I did try to include all of the concepts covered in class but due to the limited time to develop </w:t>
+      </w:r>
+      <w:r>
+        <w:t>this program I mainly concentrated on the following:</w:t>
+      </w:r>
+    </w:p>
+    <w:p>
+      <w:pPr>
+        <w:spacing w:after="0" w:line="240" w:lineRule="auto"/>
+      </w:pPr>
+    </w:p>
+    <w:p>
+      <w:pPr>
+        <w:pStyle w:val="ListParagraph"/>
+        <w:numPr>
+          <w:ilvl w:val="0"/>
+          <w:numId w:val="2"/>
+        </w:numPr>
+        <w:spacing w:after="0" w:line="240" w:lineRule="auto"/>
+      </w:pPr>
+      <w:r>
+        <w:t>Functions and Arrays</w:t>
+      </w:r>
+      <w:r>
+        <w:t xml:space="preserve"> </w:t>
+      </w:r>
+      <w:r>
+        <w:rPr>
+          <w:color w:val="808080" w:themeColor="background1" w:themeShade="80"/>
+        </w:rPr>
+        <w:t>[Lines 313-319]</w:t>
+      </w:r>
+    </w:p>
+    <w:p>
+      <w:pPr>
+        <w:pStyle w:val="ListParagraph"/>
+        <w:numPr>
+          <w:ilvl w:val="0"/>
+          <w:numId w:val="2"/>
+        </w:numPr>
+        <w:spacing w:after="0" w:line="240" w:lineRule="auto"/>
+      </w:pPr>
+      <w:r>
+        <w:t>One and Two Dimensional Arrays</w:t>
+      </w:r>
+      <w:r>
+        <w:t xml:space="preserve"> </w:t>
+      </w:r>
+      <w:r>
+        <w:rPr>
+          <w:color w:val="808080" w:themeColor="background1" w:themeShade="80"/>
+        </w:rPr>
+        <w:t>[Lines 313-319]</w:t>
+      </w:r>
+    </w:p>
+    <w:p>
+      <w:pPr>
+        <w:pStyle w:val="ListParagraph"/>
+        <w:numPr>
+          <w:ilvl w:val="0"/>
+          <w:numId w:val="2"/>
+        </w:numPr>
+        <w:spacing w:after="0" w:line="240" w:lineRule="auto"/>
+      </w:pPr>
+      <w:r>
+        <w:lastRenderedPageBreak/>
+        <w:t>Passing Arrays Between Functions</w:t>
+      </w:r>
+      <w:r>
+        <w:t xml:space="preserve"> </w:t>
+      </w:r>
+      <w:r>
+        <w:rPr>
+          <w:color w:val="808080" w:themeColor="background1" w:themeShade="80"/>
+        </w:rPr>
+        <w:t>[</w:t>
+      </w:r>
+      <w:r>
+        <w:rPr>
+          <w:color w:val="808080" w:themeColor="background1" w:themeShade="80"/>
+        </w:rPr>
+        <w:t xml:space="preserve">Lines </w:t>
+      </w:r>
+      <w:r>
+        <w:rPr>
+          <w:color w:val="808080" w:themeColor="background1" w:themeShade="80"/>
+        </w:rPr>
+        <w:t>313-326]</w:t>
+      </w:r>
+    </w:p>
+    <w:p>
+      <w:pPr>
+        <w:pStyle w:val="ListParagraph"/>
+        <w:numPr>
+          <w:ilvl w:val="0"/>
+          <w:numId w:val="2"/>
+        </w:numPr>
+        <w:spacing w:after="0" w:line="240" w:lineRule="auto"/>
+      </w:pPr>
+      <w:r>
+        <w:t>Pass by Value</w:t>
+      </w:r>
+      <w:r>
+        <w:t xml:space="preserve"> </w:t>
+      </w:r>
+      <w:r>
+        <w:rPr>
+          <w:color w:val="808080" w:themeColor="background1" w:themeShade="80"/>
+        </w:rPr>
+        <w:t>[Line 359]</w:t>
+      </w:r>
+    </w:p>
+    <w:p>
+      <w:pPr>
+        <w:pStyle w:val="ListParagraph"/>
+        <w:numPr>
+          <w:ilvl w:val="0"/>
+          <w:numId w:val="2"/>
+        </w:numPr>
+        <w:spacing w:after="0" w:line="240" w:lineRule="auto"/>
+      </w:pPr>
+      <w:r>
+        <w:t>Pass by Reference</w:t>
+      </w:r>
+      <w:r>
+        <w:t xml:space="preserve">  </w:t>
+      </w:r>
+      <w:r>
+        <w:rPr>
+          <w:color w:val="808080" w:themeColor="background1" w:themeShade="80"/>
+        </w:rPr>
+        <w:t>[Lines 313-326]</w:t>
+      </w:r>
+    </w:p>
+    <w:p>
+      <w:pPr>
+        <w:pStyle w:val="ListParagraph"/>
+        <w:numPr>
+          <w:ilvl w:val="0"/>
+          <w:numId w:val="2"/>
+        </w:numPr>
+        <w:spacing w:after="0" w:line="240" w:lineRule="auto"/>
+      </w:pPr>
+      <w:r>
+        <w:t>Defaulted Parameters</w:t>
+      </w:r>
+      <w:r>
+        <w:t xml:space="preserve"> </w:t>
+      </w:r>
+      <w:r>
+        <w:rPr>
+          <w:color w:val="808080" w:themeColor="background1" w:themeShade="80"/>
+        </w:rPr>
+        <w:t>[Lines 21-23]</w:t>
+      </w:r>
+    </w:p>
+    <w:p>
+      <w:pPr>
+        <w:pStyle w:val="ListParagraph"/>
+        <w:numPr>
+          <w:ilvl w:val="0"/>
+          <w:numId w:val="2"/>
+        </w:numPr>
+        <w:spacing w:after="0" w:line="240" w:lineRule="auto"/>
+      </w:pPr>
+      <w:r>
+        <w:t>Returning Primitive Data Types</w:t>
+      </w:r>
+      <w:r>
+        <w:t xml:space="preserve"> </w:t>
+      </w:r>
+      <w:r>
+        <w:t xml:space="preserve"> </w:t>
+      </w:r>
+      <w:r>
+        <w:rPr>
+          <w:color w:val="808080" w:themeColor="background1" w:themeShade="80"/>
+        </w:rPr>
+        <w:t>[Lines 359]</w:t>
+      </w:r>
+    </w:p>
+    <w:p>
+      <w:pPr>
+        <w:pStyle w:val="ListParagraph"/>
+        <w:numPr>
+          <w:ilvl w:val="0"/>
+          <w:numId w:val="2"/>
+        </w:numPr>
+        <w:spacing w:after="0" w:line="240" w:lineRule="auto"/>
+      </w:pPr>
+      <w:r>
+        <w:t>Formatting</w:t>
+      </w:r>
+      <w:r>
+        <w:t xml:space="preserve"> </w:t>
+      </w:r>
+      <w:r>
+        <w:rPr>
+          <w:color w:val="808080" w:themeColor="background1" w:themeShade="80"/>
+        </w:rPr>
+        <w:t>[Lines 323-325]</w:t>
+      </w:r>
+    </w:p>
+    <w:p>
+      <w:pPr>
+        <w:pStyle w:val="ListParagraph"/>
+        <w:numPr>
+          <w:ilvl w:val="0"/>
+          <w:numId w:val="2"/>
+        </w:numPr>
+        <w:spacing w:after="0" w:line="240" w:lineRule="auto"/>
+      </w:pPr>
+      <w:r>
+        <w:t>Reading and Writing to Files</w:t>
+      </w:r>
+      <w:r>
+        <w:t xml:space="preserve"> </w:t>
+      </w:r>
+      <w:r>
+        <w:rPr>
+          <w:color w:val="808080" w:themeColor="background1" w:themeShade="80"/>
+        </w:rPr>
+        <w:t>[Lines 59-67 &amp; 69-78]</w:t>
+      </w:r>
     </w:p>
     <w:p>
       <w:pPr>
@@ -823,11 +992,6 @@
     <w:p>
       <w:pPr>
         <w:spacing w:after="0" w:line="240" w:lineRule="auto"/>
-      </w:pPr>
-    </w:p>
-    <w:p>
-      <w:pPr>
-        <w:spacing w:after="0" w:line="240" w:lineRule="auto"/>
         <w:rPr>
           <w:u w:val="single"/>
         </w:rPr>
@@ -1000,6 +1164,41 @@
     <w:p>
       <w:pPr>
         <w:spacing w:after="0" w:line="240" w:lineRule="auto"/>
+      </w:pPr>
+    </w:p>
+    <w:p>
+      <w:pPr>
+        <w:spacing w:after="0" w:line="240" w:lineRule="auto"/>
+        <w:rPr>
+          <w:u w:val="single"/>
+        </w:rPr>
+      </w:pPr>
+      <w:r>
+        <w:rPr>
+          <w:u w:val="single"/>
+        </w:rPr>
+        <w:t>Chapter 5</w:t>
+      </w:r>
+    </w:p>
+    <w:p>
+      <w:pPr>
+        <w:spacing w:after="0" w:line="240" w:lineRule="auto"/>
+      </w:pPr>
+      <w:r>
+        <w:t>5.1 void Functions</w:t>
+      </w:r>
+    </w:p>
+    <w:p>
+      <w:pPr>
+        <w:spacing w:after="0" w:line="240" w:lineRule="auto"/>
+      </w:pPr>
+      <w:r>
+        <w:t>5.2 Call-By-Reference Parameters</w:t>
+      </w:r>
+    </w:p>
+    <w:p>
+      <w:pPr>
+        <w:spacing w:after="0" w:line="240" w:lineRule="auto"/>
         <w:rPr>
           <w:strike/>
         </w:rPr>
@@ -1008,7 +1207,23 @@
         <w:rPr>
           <w:strike/>
         </w:rPr>
-        <w:t>4.6 Overloading Function Names</w:t>
+        <w:t>5.3 Using Procedural Abstraction</w:t>
+      </w:r>
+    </w:p>
+    <w:p>
+      <w:pPr>
+        <w:spacing w:after="0" w:line="240" w:lineRule="auto"/>
+      </w:pPr>
+      <w:r>
+        <w:t>5.4 Testing and Debugging Functions</w:t>
+      </w:r>
+    </w:p>
+    <w:p>
+      <w:pPr>
+        <w:spacing w:after="0" w:line="240" w:lineRule="auto"/>
+      </w:pPr>
+      <w:r>
+        <w:t>5.5 General Debugging Techniques</w:t>
       </w:r>
     </w:p>
     <w:p>
@@ -1027,70 +1242,114 @@
         <w:rPr>
           <w:u w:val="single"/>
         </w:rPr>
-        <w:t>Chapter 5</w:t>
-      </w:r>
-    </w:p>
-    <w:p>
-      <w:pPr>
-        <w:spacing w:after="0" w:line="240" w:lineRule="auto"/>
-      </w:pPr>
-      <w:r>
-        <w:t>5.1 void Functions</w:t>
-      </w:r>
-    </w:p>
-    <w:p>
-      <w:pPr>
-        <w:spacing w:after="0" w:line="240" w:lineRule="auto"/>
-      </w:pPr>
-      <w:r>
-        <w:t>5.2 Call-By-Reference Parameters</w:t>
-      </w:r>
-    </w:p>
-    <w:p>
-      <w:pPr>
-        <w:spacing w:after="0" w:line="240" w:lineRule="auto"/>
-        <w:rPr>
-          <w:strike/>
-        </w:rPr>
-      </w:pPr>
-      <w:r>
-        <w:rPr>
-          <w:strike/>
-        </w:rPr>
-        <w:t>5.3 Using Procedural Abstraction</w:t>
-      </w:r>
-    </w:p>
-    <w:p>
-      <w:pPr>
-        <w:spacing w:after="0" w:line="240" w:lineRule="auto"/>
-      </w:pPr>
-      <w:r>
-        <w:t>5.4 Testing and Debugging Functions</w:t>
-      </w:r>
-    </w:p>
-    <w:p>
-      <w:pPr>
-        <w:spacing w:after="0" w:line="240" w:lineRule="auto"/>
-      </w:pPr>
-      <w:r>
-        <w:t>5.5 General Debugging Techniques</w:t>
-      </w:r>
-    </w:p>
-    <w:p>
-      <w:pPr>
-        <w:spacing w:after="0" w:line="240" w:lineRule="auto"/>
-      </w:pPr>
-    </w:p>
-    <w:p>
-      <w:pPr>
-        <w:spacing w:after="0" w:line="240" w:lineRule="auto"/>
-      </w:pPr>
-    </w:p>
-    <w:p>
-      <w:pPr>
-        <w:spacing w:after="0" w:line="240" w:lineRule="auto"/>
-      </w:pPr>
-      <w:r>
+        <w:t>Chapter 6</w:t>
+      </w:r>
+    </w:p>
+    <w:p>
+      <w:pPr>
+        <w:spacing w:after="0" w:line="240" w:lineRule="auto"/>
+      </w:pPr>
+      <w:r>
+        <w:t>6.1 Streams and Basic File I/O</w:t>
+      </w:r>
+    </w:p>
+    <w:p>
+      <w:pPr>
+        <w:spacing w:after="0" w:line="240" w:lineRule="auto"/>
+      </w:pPr>
+      <w:r>
+        <w:t>6</w:t>
+      </w:r>
+      <w:r>
+        <w:t>.</w:t>
+      </w:r>
+      <w:r>
+        <w:t>2 Tools for Stream I/O</w:t>
+      </w:r>
+    </w:p>
+    <w:p>
+      <w:pPr>
+        <w:spacing w:after="0" w:line="240" w:lineRule="auto"/>
+      </w:pPr>
+      <w:r>
+        <w:t>6</w:t>
+      </w:r>
+      <w:r>
+        <w:t>.3 Character I/O</w:t>
+      </w:r>
+    </w:p>
+    <w:p>
+      <w:pPr>
+        <w:spacing w:after="0" w:line="240" w:lineRule="auto"/>
+      </w:pPr>
+    </w:p>
+    <w:p>
+      <w:pPr>
+        <w:spacing w:after="0" w:line="240" w:lineRule="auto"/>
+        <w:rPr>
+          <w:u w:val="single"/>
+        </w:rPr>
+      </w:pPr>
+      <w:r>
+        <w:rPr>
+          <w:u w:val="single"/>
+        </w:rPr>
+        <w:t>Chapter 7</w:t>
+      </w:r>
+    </w:p>
+    <w:p>
+      <w:pPr>
+        <w:spacing w:after="0" w:line="240" w:lineRule="auto"/>
+      </w:pPr>
+      <w:r>
+        <w:t>7</w:t>
+      </w:r>
+      <w:r>
+        <w:t>.1 Introduction to Arrays</w:t>
+      </w:r>
+    </w:p>
+    <w:p>
+      <w:pPr>
+        <w:spacing w:after="0" w:line="240" w:lineRule="auto"/>
+      </w:pPr>
+      <w:r>
+        <w:t>7</w:t>
+      </w:r>
+      <w:r>
+        <w:t>.2 Arrays in Functions</w:t>
+      </w:r>
+    </w:p>
+    <w:p>
+      <w:pPr>
+        <w:spacing w:after="0" w:line="240" w:lineRule="auto"/>
+      </w:pPr>
+      <w:r>
+        <w:t>7</w:t>
+      </w:r>
+      <w:r>
+        <w:t>.3 Programming with Arrays</w:t>
+      </w:r>
+    </w:p>
+    <w:p>
+      <w:pPr>
+        <w:spacing w:after="0" w:line="240" w:lineRule="auto"/>
+      </w:pPr>
+      <w:r>
+        <w:t>7</w:t>
+      </w:r>
+      <w:r>
+        <w:t>.4</w:t>
+      </w:r>
+      <w:r>
+        <w:t xml:space="preserve"> Multidimensional Array</w:t>
+      </w:r>
+    </w:p>
+    <w:p>
+      <w:pPr>
+        <w:spacing w:after="0" w:line="240" w:lineRule="auto"/>
+      </w:pPr>
+      <w:r>
+        <w:lastRenderedPageBreak/>
         <w:t>From Class Lectures and Lab:</w:t>
       </w:r>
     </w:p>
@@ -1200,32 +1459,64 @@
         <w:spacing w:after="0" w:line="240" w:lineRule="auto"/>
       </w:pPr>
       <w:r>
-        <w:lastRenderedPageBreak/>
         <w:t>Functions</w:t>
       </w:r>
     </w:p>
     <w:p>
       <w:pPr>
-        <w:spacing w:after="0" w:line="240" w:lineRule="auto"/>
-      </w:pPr>
-    </w:p>
-    <w:p>
-      <w:pPr>
-        <w:spacing w:after="0" w:line="240" w:lineRule="auto"/>
-      </w:pPr>
-    </w:p>
-    <w:p>
-      <w:pPr>
-        <w:spacing w:after="0" w:line="240" w:lineRule="auto"/>
-      </w:pPr>
-    </w:p>
-    <w:p>
-      <w:pPr>
-        <w:spacing w:after="0" w:line="240" w:lineRule="auto"/>
-        <w:rPr>
-          <w:b/>
-          <w:sz w:val="28"/>
-        </w:rPr>
+        <w:pStyle w:val="ListParagraph"/>
+        <w:numPr>
+          <w:ilvl w:val="0"/>
+          <w:numId w:val="1"/>
+        </w:numPr>
+        <w:spacing w:after="0" w:line="240" w:lineRule="auto"/>
+      </w:pPr>
+      <w:r>
+        <w:t>One Dimensional Arrays</w:t>
+      </w:r>
+    </w:p>
+    <w:p>
+      <w:pPr>
+        <w:pStyle w:val="ListParagraph"/>
+        <w:numPr>
+          <w:ilvl w:val="0"/>
+          <w:numId w:val="1"/>
+        </w:numPr>
+        <w:spacing w:after="0" w:line="240" w:lineRule="auto"/>
+      </w:pPr>
+      <w:r>
+        <w:t>Two Dimensional Arrays</w:t>
+      </w:r>
+    </w:p>
+    <w:p>
+      <w:pPr>
+        <w:pStyle w:val="ListParagraph"/>
+        <w:numPr>
+          <w:ilvl w:val="0"/>
+          <w:numId w:val="1"/>
+        </w:numPr>
+        <w:spacing w:after="0" w:line="240" w:lineRule="auto"/>
+      </w:pPr>
+      <w:r>
+        <w:t>Void Functions</w:t>
+      </w:r>
+    </w:p>
+    <w:p>
+      <w:pPr>
+        <w:pStyle w:val="ListParagraph"/>
+        <w:numPr>
+          <w:ilvl w:val="0"/>
+          <w:numId w:val="1"/>
+        </w:numPr>
+        <w:spacing w:after="0" w:line="240" w:lineRule="auto"/>
+      </w:pPr>
+      <w:r>
+        <w:t>Programming Logic</w:t>
+      </w:r>
+    </w:p>
+    <w:p>
+      <w:pPr>
+        <w:spacing w:after="0" w:line="240" w:lineRule="auto"/>
       </w:pPr>
     </w:p>
     <w:p>
@@ -1316,9 +1607,6 @@
                 <w:sz w:val="28"/>
               </w:rPr>
             </w:pPr>
-            <w:r>
-              <w:t>172</w:t>
-            </w:r>
           </w:p>
         </w:tc>
       </w:tr>
@@ -1360,12 +1648,6 @@
                 <w:sz w:val="28"/>
               </w:rPr>
             </w:pPr>
-            <w:r>
-              <w:rPr>
-                <w:b/>
-              </w:rPr>
-              <w:t>32</w:t>
-            </w:r>
           </w:p>
         </w:tc>
       </w:tr>
@@ -1406,12 +1688,6 @@
                 <w:sz w:val="28"/>
               </w:rPr>
             </w:pPr>
-            <w:r>
-              <w:rPr>
-                <w:b/>
-              </w:rPr>
-              <w:t>4</w:t>
-            </w:r>
           </w:p>
         </w:tc>
       </w:tr>
@@ -1456,7 +1732,7 @@
               <w:rPr>
                 <w:b/>
               </w:rPr>
-              <w:t>208</w:t>
+              <w:t>392</w:t>
             </w:r>
           </w:p>
         </w:tc>
@@ -1497,12 +1773,6 @@
                 <w:sz w:val="28"/>
               </w:rPr>
             </w:pPr>
-            <w:r>
-              <w:rPr>
-                <w:b/>
-              </w:rPr>
-              <w:t>12</w:t>
-            </w:r>
           </w:p>
         </w:tc>
       </w:tr>
@@ -1548,8 +1818,8 @@
       </w:tblPr>
       <w:tblGrid>
         <w:gridCol w:w="1090"/>
-        <w:gridCol w:w="1277"/>
-        <w:gridCol w:w="7785"/>
+        <w:gridCol w:w="1274"/>
+        <w:gridCol w:w="7788"/>
       </w:tblGrid>
       <w:tr>
         <w:trPr>
@@ -1634,11 +1904,9 @@
               <w:jc w:val="center"/>
               <w:cnfStyle w:val="000000100000" w:firstRow="0" w:lastRow="0" w:firstColumn="0" w:lastColumn="0" w:oddVBand="0" w:evenVBand="0" w:oddHBand="1" w:evenHBand="0" w:firstRowFirstColumn="0" w:firstRowLastColumn="0" w:lastRowFirstColumn="0" w:lastRowLastColumn="0"/>
             </w:pPr>
-            <w:proofErr w:type="spellStart"/>
             <w:r>
               <w:t>valu</w:t>
             </w:r>
-            <w:proofErr w:type="spellEnd"/>
           </w:p>
         </w:tc>
         <w:tc>
@@ -1685,7 +1953,7 @@
               <w:cnfStyle w:val="000000000000" w:firstRow="0" w:lastRow="0" w:firstColumn="0" w:lastColumn="0" w:oddVBand="0" w:evenVBand="0" w:oddHBand="0" w:evenHBand="0" w:firstRowFirstColumn="0" w:firstRowLastColumn="0" w:lastRowFirstColumn="0" w:lastRowLastColumn="0"/>
             </w:pPr>
             <w:r>
-              <w:t>suit</w:t>
+              <w:t>pTotal</w:t>
             </w:r>
           </w:p>
         </w:tc>
@@ -1698,13 +1966,10 @@
               <w:cnfStyle w:val="000000000000" w:firstRow="0" w:lastRow="0" w:firstColumn="0" w:lastColumn="0" w:oddVBand="0" w:evenVBand="0" w:oddHBand="0" w:evenHBand="0" w:firstRowFirstColumn="0" w:firstRowLastColumn="0" w:lastRowFirstColumn="0" w:lastRowLastColumn="0"/>
             </w:pPr>
             <w:r>
-              <w:t xml:space="preserve">Function parameter that holds </w:t>
-            </w:r>
-            <w:r>
-              <w:t>the suit of the card dealt</w:t>
-            </w:r>
-            <w:r>
-              <w:t xml:space="preserve"> within the main program</w:t>
+              <w:t>Holds the players total score</w:t>
+            </w:r>
+            <w:r>
+              <w:t xml:space="preserve"> within the main program. It is also used as a function parameter that holds the players total score within the function definition and function header</w:t>
             </w:r>
           </w:p>
         </w:tc>
@@ -1736,7 +2001,7 @@
               <w:cnfStyle w:val="000000100000" w:firstRow="0" w:lastRow="0" w:firstColumn="0" w:lastColumn="0" w:oddVBand="0" w:evenVBand="0" w:oddHBand="1" w:evenHBand="0" w:firstRowFirstColumn="0" w:firstRowLastColumn="0" w:lastRowFirstColumn="0" w:lastRowLastColumn="0"/>
             </w:pPr>
             <w:r>
-              <w:t>pTotal</w:t>
+              <w:t>rTotal</w:t>
             </w:r>
           </w:p>
         </w:tc>
@@ -1749,10 +2014,7 @@
               <w:cnfStyle w:val="000000100000" w:firstRow="0" w:lastRow="0" w:firstColumn="0" w:lastColumn="0" w:oddVBand="0" w:evenVBand="0" w:oddHBand="1" w:evenHBand="0" w:firstRowFirstColumn="0" w:firstRowLastColumn="0" w:lastRowFirstColumn="0" w:lastRowLastColumn="0"/>
             </w:pPr>
             <w:r>
-              <w:t>Holds the players total score</w:t>
-            </w:r>
-            <w:r>
-              <w:t xml:space="preserve"> within the main program. It is also used as a function parameter that holds the players total score within the function definition and function header</w:t>
+              <w:t>Utilized to keep a running total of the player score</w:t>
             </w:r>
           </w:p>
         </w:tc>
@@ -1781,7 +2043,7 @@
               <w:cnfStyle w:val="000000000000" w:firstRow="0" w:lastRow="0" w:firstColumn="0" w:lastColumn="0" w:oddVBand="0" w:evenVBand="0" w:oddHBand="0" w:evenHBand="0" w:firstRowFirstColumn="0" w:firstRowLastColumn="0" w:lastRowFirstColumn="0" w:lastRowLastColumn="0"/>
             </w:pPr>
             <w:r>
-              <w:t>rTotal</w:t>
+              <w:t>total</w:t>
             </w:r>
           </w:p>
         </w:tc>
@@ -1794,7 +2056,7 @@
               <w:cnfStyle w:val="000000000000" w:firstRow="0" w:lastRow="0" w:firstColumn="0" w:lastColumn="0" w:oddVBand="0" w:evenVBand="0" w:oddHBand="0" w:evenHBand="0" w:firstRowFirstColumn="0" w:firstRowLastColumn="0" w:lastRowFirstColumn="0" w:lastRowLastColumn="0"/>
             </w:pPr>
             <w:r>
-              <w:t>Utilized to keep a running total of the player score</w:t>
+              <w:t>Function parameter used to hold a card value total</w:t>
             </w:r>
           </w:p>
         </w:tc>
@@ -1826,7 +2088,7 @@
               <w:cnfStyle w:val="000000100000" w:firstRow="0" w:lastRow="0" w:firstColumn="0" w:lastColumn="0" w:oddVBand="0" w:evenVBand="0" w:oddHBand="1" w:evenHBand="0" w:firstRowFirstColumn="0" w:firstRowLastColumn="0" w:lastRowFirstColumn="0" w:lastRowLastColumn="0"/>
             </w:pPr>
             <w:r>
-              <w:t>total</w:t>
+              <w:t>hTot</w:t>
             </w:r>
           </w:p>
         </w:tc>
@@ -1839,7 +2101,7 @@
               <w:cnfStyle w:val="000000100000" w:firstRow="0" w:lastRow="0" w:firstColumn="0" w:lastColumn="0" w:oddVBand="0" w:evenVBand="0" w:oddHBand="1" w:evenHBand="0" w:firstRowFirstColumn="0" w:firstRowLastColumn="0" w:lastRowFirstColumn="0" w:lastRowLastColumn="0"/>
             </w:pPr>
             <w:r>
-              <w:t>Function parameter used to hold a card value total</w:t>
+              <w:t>Holds the house’s total score</w:t>
             </w:r>
           </w:p>
         </w:tc>
@@ -1868,7 +2130,7 @@
               <w:cnfStyle w:val="000000000000" w:firstRow="0" w:lastRow="0" w:firstColumn="0" w:lastColumn="0" w:oddVBand="0" w:evenVBand="0" w:oddHBand="0" w:evenHBand="0" w:firstRowFirstColumn="0" w:firstRowLastColumn="0" w:lastRowFirstColumn="0" w:lastRowLastColumn="0"/>
             </w:pPr>
             <w:r>
-              <w:t>hTot</w:t>
+              <w:t>hrTot</w:t>
             </w:r>
           </w:p>
         </w:tc>
@@ -1881,7 +2143,7 @@
               <w:cnfStyle w:val="000000000000" w:firstRow="0" w:lastRow="0" w:firstColumn="0" w:lastColumn="0" w:oddVBand="0" w:evenVBand="0" w:oddHBand="0" w:evenHBand="0" w:firstRowFirstColumn="0" w:firstRowLastColumn="0" w:lastRowFirstColumn="0" w:lastRowLastColumn="0"/>
             </w:pPr>
             <w:r>
-              <w:t>Holds the house’s total score</w:t>
+              <w:t>Utilized to keep a running total of the house’s score</w:t>
             </w:r>
           </w:p>
         </w:tc>
@@ -1913,7 +2175,7 @@
               <w:cnfStyle w:val="000000100000" w:firstRow="0" w:lastRow="0" w:firstColumn="0" w:lastColumn="0" w:oddVBand="0" w:evenVBand="0" w:oddHBand="1" w:evenHBand="0" w:firstRowFirstColumn="0" w:firstRowLastColumn="0" w:lastRowFirstColumn="0" w:lastRowLastColumn="0"/>
             </w:pPr>
             <w:r>
-              <w:t>hrTot</w:t>
+              <w:t>choice</w:t>
             </w:r>
           </w:p>
         </w:tc>
@@ -1926,7 +2188,7 @@
               <w:cnfStyle w:val="000000100000" w:firstRow="0" w:lastRow="0" w:firstColumn="0" w:lastColumn="0" w:oddVBand="0" w:evenVBand="0" w:oddHBand="1" w:evenHBand="0" w:firstRowFirstColumn="0" w:firstRowLastColumn="0" w:lastRowFirstColumn="0" w:lastRowLastColumn="0"/>
             </w:pPr>
             <w:r>
-              <w:t>Utilized to keep a running total of the house’s score</w:t>
+              <w:t>Menu selection input</w:t>
             </w:r>
           </w:p>
         </w:tc>
@@ -1955,7 +2217,7 @@
               <w:cnfStyle w:val="000000000000" w:firstRow="0" w:lastRow="0" w:firstColumn="0" w:lastColumn="0" w:oddVBand="0" w:evenVBand="0" w:oddHBand="0" w:evenHBand="0" w:firstRowFirstColumn="0" w:firstRowLastColumn="0" w:lastRowFirstColumn="0" w:lastRowLastColumn="0"/>
             </w:pPr>
             <w:r>
-              <w:t>choice</w:t>
+              <w:t>randCard</w:t>
             </w:r>
           </w:p>
         </w:tc>
@@ -1968,7 +2230,7 @@
               <w:cnfStyle w:val="000000000000" w:firstRow="0" w:lastRow="0" w:firstColumn="0" w:lastColumn="0" w:oddVBand="0" w:evenVBand="0" w:oddHBand="0" w:evenHBand="0" w:firstRowFirstColumn="0" w:firstRowLastColumn="0" w:lastRowFirstColumn="0" w:lastRowLastColumn="0"/>
             </w:pPr>
             <w:r>
-              <w:t>Menu selection input</w:t>
+              <w:t>Randomly selects a number/card from 1 to 14</w:t>
             </w:r>
           </w:p>
         </w:tc>
@@ -2000,7 +2262,7 @@
               <w:cnfStyle w:val="000000100000" w:firstRow="0" w:lastRow="0" w:firstColumn="0" w:lastColumn="0" w:oddVBand="0" w:evenVBand="0" w:oddHBand="1" w:evenHBand="0" w:firstRowFirstColumn="0" w:firstRowLastColumn="0" w:lastRowFirstColumn="0" w:lastRowLastColumn="0"/>
             </w:pPr>
             <w:r>
-              <w:t>crdValu</w:t>
+              <w:t>randSuit</w:t>
             </w:r>
           </w:p>
         </w:tc>
@@ -2012,9 +2274,6 @@
             <w:pPr>
               <w:cnfStyle w:val="000000100000" w:firstRow="0" w:lastRow="0" w:firstColumn="0" w:lastColumn="0" w:oddVBand="0" w:evenVBand="0" w:oddHBand="1" w:evenHBand="0" w:firstRowFirstColumn="0" w:firstRowLastColumn="0" w:lastRowFirstColumn="0" w:lastRowLastColumn="0"/>
             </w:pPr>
-            <w:r>
-              <w:t>Function parameter that holds the card value within the function definition and function header</w:t>
-            </w:r>
           </w:p>
         </w:tc>
       </w:tr>
@@ -2028,6 +2287,9 @@
           <w:p>
             <w:pPr>
               <w:jc w:val="center"/>
+              <w:rPr>
+                <w:b w:val="0"/>
+              </w:rPr>
             </w:pPr>
           </w:p>
         </w:tc>
@@ -2041,9 +2303,6 @@
               <w:jc w:val="center"/>
               <w:cnfStyle w:val="000000000000" w:firstRow="0" w:lastRow="0" w:firstColumn="0" w:lastColumn="0" w:oddVBand="0" w:evenVBand="0" w:oddHBand="0" w:evenHBand="0" w:firstRowFirstColumn="0" w:firstRowLastColumn="0" w:lastRowFirstColumn="0" w:lastRowLastColumn="0"/>
             </w:pPr>
-            <w:r>
-              <w:t>crdSuit</w:t>
-            </w:r>
           </w:p>
         </w:tc>
         <w:tc>
@@ -2055,7 +2314,7 @@
               <w:cnfStyle w:val="000000000000" w:firstRow="0" w:lastRow="0" w:firstColumn="0" w:lastColumn="0" w:oddVBand="0" w:evenVBand="0" w:oddHBand="0" w:evenHBand="0" w:firstRowFirstColumn="0" w:firstRowLastColumn="0" w:lastRowFirstColumn="0" w:lastRowLastColumn="0"/>
             </w:pPr>
             <w:r>
-              <w:t>Function parameter that holds the card value within the function definition and function header</w:t>
+              <w:t>Randomly selects a number/suit from 1 to 4</w:t>
             </w:r>
           </w:p>
         </w:tc>
@@ -2073,7 +2332,16 @@
           <w:p>
             <w:pPr>
               <w:jc w:val="center"/>
-            </w:pPr>
+              <w:rPr>
+                <w:b w:val="0"/>
+              </w:rPr>
+            </w:pPr>
+            <w:r>
+              <w:rPr>
+                <w:b w:val="0"/>
+              </w:rPr>
+              <w:t>String</w:t>
+            </w:r>
           </w:p>
         </w:tc>
         <w:tc>
@@ -2087,7 +2355,7 @@
               <w:cnfStyle w:val="000000100000" w:firstRow="0" w:lastRow="0" w:firstColumn="0" w:lastColumn="0" w:oddVBand="0" w:evenVBand="0" w:oddHBand="1" w:evenHBand="0" w:firstRowFirstColumn="0" w:firstRowLastColumn="0" w:lastRowFirstColumn="0" w:lastRowLastColumn="0"/>
             </w:pPr>
             <w:r>
-              <w:t>randCard</w:t>
+              <w:t>card[]</w:t>
             </w:r>
           </w:p>
         </w:tc>
@@ -2099,6 +2367,9 @@
             <w:pPr>
               <w:cnfStyle w:val="000000100000" w:firstRow="0" w:lastRow="0" w:firstColumn="0" w:lastColumn="0" w:oddVBand="0" w:evenVBand="0" w:oddHBand="1" w:evenHBand="0" w:firstRowFirstColumn="0" w:firstRowLastColumn="0" w:lastRowFirstColumn="0" w:lastRowLastColumn="0"/>
             </w:pPr>
+            <w:r>
+              <w:t>Array that outputs a card value</w:t>
+            </w:r>
           </w:p>
         </w:tc>
       </w:tr>
@@ -2126,7 +2397,7 @@
               <w:cnfStyle w:val="000000000000" w:firstRow="0" w:lastRow="0" w:firstColumn="0" w:lastColumn="0" w:oddVBand="0" w:evenVBand="0" w:oddHBand="0" w:evenHBand="0" w:firstRowFirstColumn="0" w:firstRowLastColumn="0" w:lastRowFirstColumn="0" w:lastRowLastColumn="0"/>
             </w:pPr>
             <w:r>
-              <w:t>randSuit</w:t>
+              <w:t>suit[]</w:t>
             </w:r>
           </w:p>
         </w:tc>
@@ -2138,6 +2409,9 @@
             <w:pPr>
               <w:cnfStyle w:val="000000000000" w:firstRow="0" w:lastRow="0" w:firstColumn="0" w:lastColumn="0" w:oddVBand="0" w:evenVBand="0" w:oddHBand="0" w:evenHBand="0" w:firstRowFirstColumn="0" w:firstRowLastColumn="0" w:lastRowFirstColumn="0" w:lastRowLastColumn="0"/>
             </w:pPr>
+            <w:r>
+              <w:t>Array that outputs a suit value</w:t>
+            </w:r>
           </w:p>
         </w:tc>
       </w:tr>
@@ -2167,6 +2441,9 @@
               <w:jc w:val="center"/>
               <w:cnfStyle w:val="000000100000" w:firstRow="0" w:lastRow="0" w:firstColumn="0" w:lastColumn="0" w:oddVBand="0" w:evenVBand="0" w:oddHBand="1" w:evenHBand="0" w:firstRowFirstColumn="0" w:firstRowLastColumn="0" w:lastRowFirstColumn="0" w:lastRowLastColumn="0"/>
             </w:pPr>
+            <w:r>
+              <w:t>next</w:t>
+            </w:r>
           </w:p>
         </w:tc>
         <w:tc>
@@ -2177,6 +2454,9 @@
             <w:pPr>
               <w:cnfStyle w:val="000000100000" w:firstRow="0" w:lastRow="0" w:firstColumn="0" w:lastColumn="0" w:oddVBand="0" w:evenVBand="0" w:oddHBand="1" w:evenHBand="0" w:firstRowFirstColumn="0" w:firstRowLastColumn="0" w:lastRowFirstColumn="0" w:lastRowLastColumn="0"/>
             </w:pPr>
+            <w:r>
+              <w:t>Variable used to read from a file</w:t>
+            </w:r>
           </w:p>
         </w:tc>
       </w:tr>
@@ -2203,6 +2483,9 @@
               <w:jc w:val="center"/>
               <w:cnfStyle w:val="000000000000" w:firstRow="0" w:lastRow="0" w:firstColumn="0" w:lastColumn="0" w:oddVBand="0" w:evenVBand="0" w:oddHBand="0" w:evenHBand="0" w:firstRowFirstColumn="0" w:firstRowLastColumn="0" w:lastRowFirstColumn="0" w:lastRowLastColumn="0"/>
             </w:pPr>
+            <w:r>
+              <w:t>name</w:t>
+            </w:r>
           </w:p>
         </w:tc>
         <w:tc>
@@ -2213,6 +2496,9 @@
             <w:pPr>
               <w:cnfStyle w:val="000000000000" w:firstRow="0" w:lastRow="0" w:firstColumn="0" w:lastColumn="0" w:oddVBand="0" w:evenVBand="0" w:oddHBand="0" w:evenHBand="0" w:firstRowFirstColumn="0" w:firstRowLastColumn="0" w:lastRowFirstColumn="0" w:lastRowLastColumn="0"/>
             </w:pPr>
+            <w:r>
+              <w:t>Variable used to write a name to a file</w:t>
+            </w:r>
           </w:p>
         </w:tc>
       </w:tr>
@@ -2229,6 +2515,9 @@
           <w:p>
             <w:pPr>
               <w:jc w:val="center"/>
+              <w:rPr>
+                <w:b w:val="0"/>
+              </w:rPr>
             </w:pPr>
           </w:p>
         </w:tc>
@@ -2265,7 +2554,22 @@
           <w:p>
             <w:pPr>
               <w:jc w:val="center"/>
-            </w:pPr>
+              <w:rPr>
+                <w:b w:val="0"/>
+              </w:rPr>
+            </w:pPr>
+            <w:r>
+              <w:rPr>
+                <w:b w:val="0"/>
+              </w:rPr>
+              <w:t>If</w:t>
+            </w:r>
+            <w:r>
+              <w:rPr>
+                <w:b w:val="0"/>
+              </w:rPr>
+              <w:t>stream</w:t>
+            </w:r>
           </w:p>
         </w:tc>
         <w:tc>
@@ -2278,6 +2582,9 @@
               <w:jc w:val="center"/>
               <w:cnfStyle w:val="000000000000" w:firstRow="0" w:lastRow="0" w:firstColumn="0" w:lastColumn="0" w:oddVBand="0" w:evenVBand="0" w:oddHBand="0" w:evenHBand="0" w:firstRowFirstColumn="0" w:firstRowLastColumn="0" w:lastRowFirstColumn="0" w:lastRowLastColumn="0"/>
             </w:pPr>
+            <w:r>
+              <w:t>infile</w:t>
+            </w:r>
           </w:p>
         </w:tc>
         <w:tc>
@@ -2288,6 +2595,9 @@
             <w:pPr>
               <w:cnfStyle w:val="000000000000" w:firstRow="0" w:lastRow="0" w:firstColumn="0" w:lastColumn="0" w:oddVBand="0" w:evenVBand="0" w:oddHBand="0" w:evenHBand="0" w:firstRowFirstColumn="0" w:firstRowLastColumn="0" w:lastRowFirstColumn="0" w:lastRowLastColumn="0"/>
             </w:pPr>
+            <w:r>
+              <w:t>Variable used to identify file that is being written to</w:t>
+            </w:r>
           </w:p>
         </w:tc>
       </w:tr>
@@ -2304,6 +2614,9 @@
           <w:p>
             <w:pPr>
               <w:jc w:val="center"/>
+              <w:rPr>
+                <w:b w:val="0"/>
+              </w:rPr>
             </w:pPr>
           </w:p>
         </w:tc>
@@ -2340,7 +2653,23 @@
           <w:p>
             <w:pPr>
               <w:jc w:val="center"/>
-            </w:pPr>
+              <w:rPr>
+                <w:b w:val="0"/>
+              </w:rPr>
+            </w:pPr>
+            <w:r>
+              <w:rPr>
+                <w:b w:val="0"/>
+              </w:rPr>
+              <w:lastRenderedPageBreak/>
+              <w:t>O</w:t>
+            </w:r>
+            <w:r>
+              <w:rPr>
+                <w:b w:val="0"/>
+              </w:rPr>
+              <w:t>fstream</w:t>
+            </w:r>
           </w:p>
         </w:tc>
         <w:tc>
@@ -2353,6 +2682,9 @@
               <w:jc w:val="center"/>
               <w:cnfStyle w:val="000000000000" w:firstRow="0" w:lastRow="0" w:firstColumn="0" w:lastColumn="0" w:oddVBand="0" w:evenVBand="0" w:oddHBand="0" w:evenHBand="0" w:firstRowFirstColumn="0" w:firstRowLastColumn="0" w:lastRowFirstColumn="0" w:lastRowLastColumn="0"/>
             </w:pPr>
+            <w:r>
+              <w:t>outfile</w:t>
+            </w:r>
           </w:p>
         </w:tc>
         <w:tc>
@@ -2363,6 +2695,9 @@
             <w:pPr>
               <w:cnfStyle w:val="000000000000" w:firstRow="0" w:lastRow="0" w:firstColumn="0" w:lastColumn="0" w:oddVBand="0" w:evenVBand="0" w:oddHBand="0" w:evenHBand="0" w:firstRowFirstColumn="0" w:firstRowLastColumn="0" w:lastRowFirstColumn="0" w:lastRowLastColumn="0"/>
             </w:pPr>
+            <w:r>
+              <w:t>Variable used to identify file that is being read from</w:t>
+            </w:r>
           </w:p>
         </w:tc>
       </w:tr>
@@ -2392,6 +2727,9 @@
               <w:jc w:val="center"/>
               <w:cnfStyle w:val="000000100000" w:firstRow="0" w:lastRow="0" w:firstColumn="0" w:lastColumn="0" w:oddVBand="0" w:evenVBand="0" w:oddHBand="1" w:evenHBand="0" w:firstRowFirstColumn="0" w:firstRowLastColumn="0" w:lastRowFirstColumn="0" w:lastRowLastColumn="0"/>
             </w:pPr>
+            <w:r>
+              <w:t>outfile2</w:t>
+            </w:r>
           </w:p>
         </w:tc>
         <w:tc>
@@ -2402,6 +2740,9 @@
             <w:pPr>
               <w:cnfStyle w:val="000000100000" w:firstRow="0" w:lastRow="0" w:firstColumn="0" w:lastColumn="0" w:oddVBand="0" w:evenVBand="0" w:oddHBand="1" w:evenHBand="0" w:firstRowFirstColumn="0" w:firstRowLastColumn="0" w:lastRowFirstColumn="0" w:lastRowLastColumn="0"/>
             </w:pPr>
+            <w:r>
+              <w:t>Variable used to identify file that is being read from</w:t>
+            </w:r>
           </w:p>
         </w:tc>
       </w:tr>
@@ -2415,22 +2756,7 @@
           <w:p>
             <w:pPr>
               <w:jc w:val="center"/>
-              <w:rPr>
-                <w:b w:val="0"/>
-              </w:rPr>
-            </w:pPr>
-            <w:r>
-              <w:rPr>
-                <w:b w:val="0"/>
-              </w:rPr>
-              <w:t>C</w:t>
-            </w:r>
-            <w:r>
-              <w:rPr>
-                <w:b w:val="0"/>
-              </w:rPr>
-              <w:t>haracter</w:t>
-            </w:r>
+            </w:pPr>
           </w:p>
         </w:tc>
         <w:tc>
@@ -2443,9 +2769,6 @@
               <w:jc w:val="center"/>
               <w:cnfStyle w:val="000000000000" w:firstRow="0" w:lastRow="0" w:firstColumn="0" w:lastColumn="0" w:oddVBand="0" w:evenVBand="0" w:oddHBand="0" w:evenHBand="0" w:firstRowFirstColumn="0" w:firstRowLastColumn="0" w:lastRowFirstColumn="0" w:lastRowLastColumn="0"/>
             </w:pPr>
-            <w:r>
-              <w:t>ans</w:t>
-            </w:r>
           </w:p>
         </w:tc>
         <w:tc>
@@ -2456,9 +2779,6 @@
             <w:pPr>
               <w:cnfStyle w:val="000000000000" w:firstRow="0" w:lastRow="0" w:firstColumn="0" w:lastColumn="0" w:oddVBand="0" w:evenVBand="0" w:oddHBand="0" w:evenHBand="0" w:firstRowFirstColumn="0" w:firstRowLastColumn="0" w:lastRowFirstColumn="0" w:lastRowLastColumn="0"/>
             </w:pPr>
-            <w:r>
-              <w:t>Input option to allow continue of play</w:t>
-            </w:r>
           </w:p>
         </w:tc>
       </w:tr>
@@ -2475,42 +2795,6 @@
           <w:p>
             <w:pPr>
               <w:jc w:val="center"/>
-            </w:pPr>
-          </w:p>
-        </w:tc>
-        <w:tc>
-          <w:tcPr>
-            <w:tcW w:w="0" w:type="auto"/>
-            <w:vAlign w:val="center"/>
-          </w:tcPr>
-          <w:p>
-            <w:pPr>
-              <w:jc w:val="center"/>
-              <w:cnfStyle w:val="000000100000" w:firstRow="0" w:lastRow="0" w:firstColumn="0" w:lastColumn="0" w:oddVBand="0" w:evenVBand="0" w:oddHBand="1" w:evenHBand="0" w:firstRowFirstColumn="0" w:firstRowLastColumn="0" w:lastRowFirstColumn="0" w:lastRowLastColumn="0"/>
-            </w:pPr>
-          </w:p>
-        </w:tc>
-        <w:tc>
-          <w:tcPr>
-            <w:tcW w:w="0" w:type="auto"/>
-          </w:tcPr>
-          <w:p>
-            <w:pPr>
-              <w:cnfStyle w:val="000000100000" w:firstRow="0" w:lastRow="0" w:firstColumn="0" w:lastColumn="0" w:oddVBand="0" w:evenVBand="0" w:oddHBand="1" w:evenHBand="0" w:firstRowFirstColumn="0" w:firstRowLastColumn="0" w:lastRowFirstColumn="0" w:lastRowLastColumn="0"/>
-            </w:pPr>
-          </w:p>
-        </w:tc>
-      </w:tr>
-      <w:tr>
-        <w:tc>
-          <w:tcPr>
-            <w:cnfStyle w:val="001000000000" w:firstRow="0" w:lastRow="0" w:firstColumn="1" w:lastColumn="0" w:oddVBand="0" w:evenVBand="0" w:oddHBand="0" w:evenHBand="0" w:firstRowFirstColumn="0" w:firstRowLastColumn="0" w:lastRowFirstColumn="0" w:lastRowLastColumn="0"/>
-            <w:tcW w:w="0" w:type="auto"/>
-            <w:vAlign w:val="center"/>
-          </w:tcPr>
-          <w:p>
-            <w:pPr>
-              <w:jc w:val="center"/>
               <w:rPr>
                 <w:b w:val="0"/>
               </w:rPr>
@@ -2519,8 +2803,56 @@
               <w:rPr>
                 <w:b w:val="0"/>
               </w:rPr>
-              <w:t>Boolean</w:t>
-            </w:r>
+              <w:t>C</w:t>
+            </w:r>
+            <w:r>
+              <w:rPr>
+                <w:b w:val="0"/>
+              </w:rPr>
+              <w:t>haracter</w:t>
+            </w:r>
+          </w:p>
+        </w:tc>
+        <w:tc>
+          <w:tcPr>
+            <w:tcW w:w="0" w:type="auto"/>
+            <w:vAlign w:val="center"/>
+          </w:tcPr>
+          <w:p>
+            <w:pPr>
+              <w:jc w:val="center"/>
+              <w:cnfStyle w:val="000000100000" w:firstRow="0" w:lastRow="0" w:firstColumn="0" w:lastColumn="0" w:oddVBand="0" w:evenVBand="0" w:oddHBand="1" w:evenHBand="0" w:firstRowFirstColumn="0" w:firstRowLastColumn="0" w:lastRowFirstColumn="0" w:lastRowLastColumn="0"/>
+            </w:pPr>
+            <w:r>
+              <w:t>ans</w:t>
+            </w:r>
+          </w:p>
+        </w:tc>
+        <w:tc>
+          <w:tcPr>
+            <w:tcW w:w="0" w:type="auto"/>
+          </w:tcPr>
+          <w:p>
+            <w:pPr>
+              <w:cnfStyle w:val="000000100000" w:firstRow="0" w:lastRow="0" w:firstColumn="0" w:lastColumn="0" w:oddVBand="0" w:evenVBand="0" w:oddHBand="1" w:evenHBand="0" w:firstRowFirstColumn="0" w:firstRowLastColumn="0" w:lastRowFirstColumn="0" w:lastRowLastColumn="0"/>
+            </w:pPr>
+            <w:r>
+              <w:t>Input option to allow continue of play</w:t>
+            </w:r>
+          </w:p>
+        </w:tc>
+      </w:tr>
+      <w:tr>
+        <w:tc>
+          <w:tcPr>
+            <w:cnfStyle w:val="001000000000" w:firstRow="0" w:lastRow="0" w:firstColumn="1" w:lastColumn="0" w:oddVBand="0" w:evenVBand="0" w:oddHBand="0" w:evenHBand="0" w:firstRowFirstColumn="0" w:firstRowLastColumn="0" w:lastRowFirstColumn="0" w:lastRowLastColumn="0"/>
+            <w:tcW w:w="0" w:type="auto"/>
+            <w:vAlign w:val="center"/>
+          </w:tcPr>
+          <w:p>
+            <w:pPr>
+              <w:jc w:val="center"/>
+            </w:pPr>
           </w:p>
         </w:tc>
         <w:tc>
@@ -2533,9 +2865,6 @@
               <w:jc w:val="center"/>
               <w:cnfStyle w:val="000000000000" w:firstRow="0" w:lastRow="0" w:firstColumn="0" w:lastColumn="0" w:oddVBand="0" w:evenVBand="0" w:oddHBand="0" w:evenHBand="0" w:firstRowFirstColumn="0" w:firstRowLastColumn="0" w:lastRowFirstColumn="0" w:lastRowLastColumn="0"/>
             </w:pPr>
-            <w:r>
-              <w:t>exitMnu</w:t>
-            </w:r>
           </w:p>
         </w:tc>
         <w:tc>
@@ -2546,9 +2875,6 @@
             <w:pPr>
               <w:cnfStyle w:val="000000000000" w:firstRow="0" w:lastRow="0" w:firstColumn="0" w:lastColumn="0" w:oddVBand="0" w:evenVBand="0" w:oddHBand="0" w:evenHBand="0" w:firstRowFirstColumn="0" w:firstRowLastColumn="0" w:lastRowFirstColumn="0" w:lastRowLastColumn="0"/>
             </w:pPr>
-            <w:r>
-              <w:t>Alternative option to end program at menu selection</w:t>
-            </w:r>
           </w:p>
         </w:tc>
       </w:tr>
@@ -2565,7 +2891,16 @@
           <w:p>
             <w:pPr>
               <w:jc w:val="center"/>
-            </w:pPr>
+              <w:rPr>
+                <w:b w:val="0"/>
+              </w:rPr>
+            </w:pPr>
+            <w:r>
+              <w:rPr>
+                <w:b w:val="0"/>
+              </w:rPr>
+              <w:t>Boolean</w:t>
+            </w:r>
           </w:p>
         </w:tc>
         <w:tc>
@@ -2578,6 +2913,9 @@
               <w:jc w:val="center"/>
               <w:cnfStyle w:val="000000100000" w:firstRow="0" w:lastRow="0" w:firstColumn="0" w:lastColumn="0" w:oddVBand="0" w:evenVBand="0" w:oddHBand="1" w:evenHBand="0" w:firstRowFirstColumn="0" w:firstRowLastColumn="0" w:lastRowFirstColumn="0" w:lastRowLastColumn="0"/>
             </w:pPr>
+            <w:r>
+              <w:t>exitMnu</w:t>
+            </w:r>
           </w:p>
         </w:tc>
         <w:tc>
@@ -2588,6 +2926,9 @@
             <w:pPr>
               <w:cnfStyle w:val="000000100000" w:firstRow="0" w:lastRow="0" w:firstColumn="0" w:lastColumn="0" w:oddVBand="0" w:evenVBand="0" w:oddHBand="1" w:evenHBand="0" w:firstRowFirstColumn="0" w:firstRowLastColumn="0" w:lastRowFirstColumn="0" w:lastRowLastColumn="0"/>
             </w:pPr>
+            <w:r>
+              <w:t>Alternative option to end program at menu selection</w:t>
+            </w:r>
           </w:p>
         </w:tc>
       </w:tr>
@@ -2628,39 +2969,6 @@
         </w:tc>
       </w:tr>
     </w:tbl>
-    <w:p>
-      <w:pPr>
-        <w:spacing w:after="0" w:line="240" w:lineRule="auto"/>
-        <w:rPr>
-          <w:b/>
-          <w:sz w:val="28"/>
-        </w:rPr>
-      </w:pPr>
-    </w:p>
-    <w:p>
-      <w:pPr>
-        <w:spacing w:after="0" w:line="240" w:lineRule="auto"/>
-        <w:rPr>
-          <w:noProof/>
-        </w:rPr>
-      </w:pPr>
-    </w:p>
-    <w:p>
-      <w:pPr>
-        <w:spacing w:after="0" w:line="240" w:lineRule="auto"/>
-        <w:rPr>
-          <w:noProof/>
-        </w:rPr>
-      </w:pPr>
-    </w:p>
-    <w:p>
-      <w:pPr>
-        <w:spacing w:after="0" w:line="240" w:lineRule="auto"/>
-        <w:rPr>
-          <w:noProof/>
-        </w:rPr>
-      </w:pPr>
-    </w:p>
     <w:p>
       <w:pPr>
         <w:spacing w:after="0" w:line="240" w:lineRule="auto"/>
@@ -2805,130 +3113,8 @@
           </mc:Fallback>
         </mc:AlternateContent>
       </w:r>
-      <w:r>
-        <w:rPr>
-          <w:b/>
-          <w:noProof/>
-          <w:sz w:val="28"/>
-        </w:rPr>
-        <w:drawing>
-          <wp:anchor distT="0" distB="0" distL="114300" distR="114300" simplePos="0" relativeHeight="251659264" behindDoc="0" locked="0" layoutInCell="1" allowOverlap="1" wp14:anchorId="338174D5" wp14:editId="086BDBCF">
-            <wp:simplePos x="0" y="0"/>
-            <wp:positionH relativeFrom="column">
-              <wp:posOffset>-198120</wp:posOffset>
-            </wp:positionH>
-            <wp:positionV relativeFrom="paragraph">
-              <wp:posOffset>4518660</wp:posOffset>
-            </wp:positionV>
-            <wp:extent cx="6309360" cy="4559300"/>
-            <wp:effectExtent l="0" t="0" r="0" b="0"/>
-            <wp:wrapNone/>
-            <wp:docPr id="2" name="Picture 2"/>
-            <wp:cNvGraphicFramePr>
-              <a:graphicFrameLocks xmlns:a="http://schemas.openxmlformats.org/drawingml/2006/main" noChangeAspect="1"/>
-            </wp:cNvGraphicFramePr>
-            <a:graphic xmlns:a="http://schemas.openxmlformats.org/drawingml/2006/main">
-              <a:graphicData uri="http://schemas.openxmlformats.org/drawingml/2006/picture">
-                <pic:pic xmlns:pic="http://schemas.openxmlformats.org/drawingml/2006/picture">
-                  <pic:nvPicPr>
-                    <pic:cNvPr id="0" name="Project_1_Flowchart2.jpg"/>
-                    <pic:cNvPicPr/>
-                  </pic:nvPicPr>
-                  <pic:blipFill>
-                    <a:blip r:embed="rId9">
-                      <a:extLst>
-                        <a:ext uri="{28A0092B-C50C-407E-A947-70E740481C1C}">
-                          <a14:useLocalDpi xmlns:a14="http://schemas.microsoft.com/office/drawing/2010/main" val="0"/>
-                        </a:ext>
-                      </a:extLst>
-                    </a:blip>
-                    <a:stretch>
-                      <a:fillRect/>
-                    </a:stretch>
-                  </pic:blipFill>
-                  <pic:spPr>
-                    <a:xfrm>
-                      <a:off x="0" y="0"/>
-                      <a:ext cx="6309360" cy="4559300"/>
-                    </a:xfrm>
-                    <a:prstGeom prst="rect">
-                      <a:avLst/>
-                    </a:prstGeom>
-                  </pic:spPr>
-                </pic:pic>
-              </a:graphicData>
-            </a:graphic>
-            <wp14:sizeRelH relativeFrom="page">
-              <wp14:pctWidth>0</wp14:pctWidth>
-            </wp14:sizeRelH>
-            <wp14:sizeRelV relativeFrom="page">
-              <wp14:pctHeight>0</wp14:pctHeight>
-            </wp14:sizeRelV>
-          </wp:anchor>
-        </w:drawing>
-      </w:r>
-      <w:r>
-        <w:rPr>
-          <w:b/>
-          <w:noProof/>
-          <w:sz w:val="28"/>
-        </w:rPr>
-        <w:drawing>
-          <wp:anchor distT="0" distB="0" distL="114300" distR="114300" simplePos="0" relativeHeight="251658240" behindDoc="0" locked="0" layoutInCell="1" allowOverlap="1" wp14:anchorId="651C3BB7" wp14:editId="072BB9BE">
-            <wp:simplePos x="0" y="0"/>
-            <wp:positionH relativeFrom="column">
-              <wp:posOffset>-26670</wp:posOffset>
-            </wp:positionH>
-            <wp:positionV relativeFrom="paragraph">
-              <wp:posOffset>-54610</wp:posOffset>
-            </wp:positionV>
-            <wp:extent cx="6309360" cy="4528185"/>
-            <wp:effectExtent l="0" t="0" r="0" b="5715"/>
-            <wp:wrapNone/>
-            <wp:docPr id="1" name="Picture 1"/>
-            <wp:cNvGraphicFramePr>
-              <a:graphicFrameLocks xmlns:a="http://schemas.openxmlformats.org/drawingml/2006/main" noChangeAspect="1"/>
-            </wp:cNvGraphicFramePr>
-            <a:graphic xmlns:a="http://schemas.openxmlformats.org/drawingml/2006/main">
-              <a:graphicData uri="http://schemas.openxmlformats.org/drawingml/2006/picture">
-                <pic:pic xmlns:pic="http://schemas.openxmlformats.org/drawingml/2006/picture">
-                  <pic:nvPicPr>
-                    <pic:cNvPr id="0" name="Project_1_Flowchart1.jpg"/>
-                    <pic:cNvPicPr/>
-                  </pic:nvPicPr>
-                  <pic:blipFill>
-                    <a:blip r:embed="rId10">
-                      <a:extLst>
-                        <a:ext uri="{28A0092B-C50C-407E-A947-70E740481C1C}">
-                          <a14:useLocalDpi xmlns:a14="http://schemas.microsoft.com/office/drawing/2010/main" val="0"/>
-                        </a:ext>
-                      </a:extLst>
-                    </a:blip>
-                    <a:stretch>
-                      <a:fillRect/>
-                    </a:stretch>
-                  </pic:blipFill>
-                  <pic:spPr>
-                    <a:xfrm>
-                      <a:off x="0" y="0"/>
-                      <a:ext cx="6309360" cy="4528185"/>
-                    </a:xfrm>
-                    <a:prstGeom prst="rect">
-                      <a:avLst/>
-                    </a:prstGeom>
-                  </pic:spPr>
-                </pic:pic>
-              </a:graphicData>
-            </a:graphic>
-            <wp14:sizeRelH relativeFrom="page">
-              <wp14:pctWidth>0</wp14:pctWidth>
-            </wp14:sizeRelH>
-            <wp14:sizeRelV relativeFrom="page">
-              <wp14:pctHeight>0</wp14:pctHeight>
-            </wp14:sizeRelV>
-          </wp:anchor>
-        </w:drawing>
-      </w:r>
+      <w:bookmarkStart w:id="0" w:name="_GoBack"/>
+      <w:bookmarkEnd w:id="0"/>
       <w:r>
         <w:rPr>
           <w:b/>
@@ -2945,69 +3131,6 @@
           <w:sz w:val="28"/>
         </w:rPr>
       </w:pPr>
-      <w:r>
-        <w:rPr>
-          <w:b/>
-          <w:noProof/>
-          <w:sz w:val="28"/>
-        </w:rPr>
-        <w:lastRenderedPageBreak/>
-        <w:drawing>
-          <wp:anchor distT="0" distB="0" distL="114300" distR="114300" simplePos="0" relativeHeight="251662336" behindDoc="0" locked="0" layoutInCell="1" allowOverlap="1" wp14:anchorId="36572BBA" wp14:editId="4935454D">
-            <wp:simplePos x="0" y="0"/>
-            <wp:positionH relativeFrom="column">
-              <wp:posOffset>-45720</wp:posOffset>
-            </wp:positionH>
-            <wp:positionV relativeFrom="paragraph">
-              <wp:posOffset>-216535</wp:posOffset>
-            </wp:positionV>
-            <wp:extent cx="2924175" cy="4073525"/>
-            <wp:effectExtent l="0" t="0" r="9525" b="3175"/>
-            <wp:wrapNone/>
-            <wp:docPr id="4" name="Picture 4"/>
-            <wp:cNvGraphicFramePr>
-              <a:graphicFrameLocks xmlns:a="http://schemas.openxmlformats.org/drawingml/2006/main" noChangeAspect="1"/>
-            </wp:cNvGraphicFramePr>
-            <a:graphic xmlns:a="http://schemas.openxmlformats.org/drawingml/2006/main">
-              <a:graphicData uri="http://schemas.openxmlformats.org/drawingml/2006/picture">
-                <pic:pic xmlns:pic="http://schemas.openxmlformats.org/drawingml/2006/picture">
-                  <pic:nvPicPr>
-                    <pic:cNvPr id="0" name="Project_1_Flowchart3.jpg"/>
-                    <pic:cNvPicPr/>
-                  </pic:nvPicPr>
-                  <pic:blipFill>
-                    <a:blip r:embed="rId11">
-                      <a:extLst>
-                        <a:ext uri="{28A0092B-C50C-407E-A947-70E740481C1C}">
-                          <a14:useLocalDpi xmlns:a14="http://schemas.microsoft.com/office/drawing/2010/main" val="0"/>
-                        </a:ext>
-                      </a:extLst>
-                    </a:blip>
-                    <a:stretch>
-                      <a:fillRect/>
-                    </a:stretch>
-                  </pic:blipFill>
-                  <pic:spPr>
-                    <a:xfrm>
-                      <a:off x="0" y="0"/>
-                      <a:ext cx="2924175" cy="4073525"/>
-                    </a:xfrm>
-                    <a:prstGeom prst="rect">
-                      <a:avLst/>
-                    </a:prstGeom>
-                  </pic:spPr>
-                </pic:pic>
-              </a:graphicData>
-            </a:graphic>
-            <wp14:sizeRelH relativeFrom="page">
-              <wp14:pctWidth>0</wp14:pctWidth>
-            </wp14:sizeRelH>
-            <wp14:sizeRelV relativeFrom="page">
-              <wp14:pctHeight>0</wp14:pctHeight>
-            </wp14:sizeRelV>
-          </wp:anchor>
-        </w:drawing>
-      </w:r>
     </w:p>
     <w:p>
       <w:pPr>
@@ -3563,8 +3686,100 @@
       </w:pPr>
     </w:lvl>
   </w:abstractNum>
+  <w:abstractNum w:abstractNumId="1">
+    <w:nsid w:val="4A86331C"/>
+    <w:multiLevelType w:val="hybridMultilevel"/>
+    <w:tmpl w:val="66E00A76"/>
+    <w:lvl w:ilvl="0" w:tplc="04090017">
+      <w:start w:val="1"/>
+      <w:numFmt w:val="lowerLetter"/>
+      <w:lvlText w:val="%1)"/>
+      <w:lvlJc w:val="left"/>
+      <w:pPr>
+        <w:ind w:left="720" w:hanging="360"/>
+      </w:pPr>
+      <w:rPr>
+        <w:rFonts w:hint="default"/>
+      </w:rPr>
+    </w:lvl>
+    <w:lvl w:ilvl="1" w:tplc="04090019" w:tentative="1">
+      <w:start w:val="1"/>
+      <w:numFmt w:val="lowerLetter"/>
+      <w:lvlText w:val="%2."/>
+      <w:lvlJc w:val="left"/>
+      <w:pPr>
+        <w:ind w:left="1440" w:hanging="360"/>
+      </w:pPr>
+    </w:lvl>
+    <w:lvl w:ilvl="2" w:tplc="0409001B" w:tentative="1">
+      <w:start w:val="1"/>
+      <w:numFmt w:val="lowerRoman"/>
+      <w:lvlText w:val="%3."/>
+      <w:lvlJc w:val="right"/>
+      <w:pPr>
+        <w:ind w:left="2160" w:hanging="180"/>
+      </w:pPr>
+    </w:lvl>
+    <w:lvl w:ilvl="3" w:tplc="0409000F" w:tentative="1">
+      <w:start w:val="1"/>
+      <w:numFmt w:val="decimal"/>
+      <w:lvlText w:val="%4."/>
+      <w:lvlJc w:val="left"/>
+      <w:pPr>
+        <w:ind w:left="2880" w:hanging="360"/>
+      </w:pPr>
+    </w:lvl>
+    <w:lvl w:ilvl="4" w:tplc="04090019" w:tentative="1">
+      <w:start w:val="1"/>
+      <w:numFmt w:val="lowerLetter"/>
+      <w:lvlText w:val="%5."/>
+      <w:lvlJc w:val="left"/>
+      <w:pPr>
+        <w:ind w:left="3600" w:hanging="360"/>
+      </w:pPr>
+    </w:lvl>
+    <w:lvl w:ilvl="5" w:tplc="0409001B" w:tentative="1">
+      <w:start w:val="1"/>
+      <w:numFmt w:val="lowerRoman"/>
+      <w:lvlText w:val="%6."/>
+      <w:lvlJc w:val="right"/>
+      <w:pPr>
+        <w:ind w:left="4320" w:hanging="180"/>
+      </w:pPr>
+    </w:lvl>
+    <w:lvl w:ilvl="6" w:tplc="0409000F" w:tentative="1">
+      <w:start w:val="1"/>
+      <w:numFmt w:val="decimal"/>
+      <w:lvlText w:val="%7."/>
+      <w:lvlJc w:val="left"/>
+      <w:pPr>
+        <w:ind w:left="5040" w:hanging="360"/>
+      </w:pPr>
+    </w:lvl>
+    <w:lvl w:ilvl="7" w:tplc="04090019" w:tentative="1">
+      <w:start w:val="1"/>
+      <w:numFmt w:val="lowerLetter"/>
+      <w:lvlText w:val="%8."/>
+      <w:lvlJc w:val="left"/>
+      <w:pPr>
+        <w:ind w:left="5760" w:hanging="360"/>
+      </w:pPr>
+    </w:lvl>
+    <w:lvl w:ilvl="8" w:tplc="0409001B" w:tentative="1">
+      <w:start w:val="1"/>
+      <w:numFmt w:val="lowerRoman"/>
+      <w:lvlText w:val="%9."/>
+      <w:lvlJc w:val="right"/>
+      <w:pPr>
+        <w:ind w:left="6480" w:hanging="180"/>
+      </w:pPr>
+    </w:lvl>
+  </w:abstractNum>
   <w:num w:numId="1">
     <w:abstractNumId w:val="0"/>
+  </w:num>
+  <w:num w:numId="2">
+    <w:abstractNumId w:val="1"/>
   </w:num>
 </w:numbering>
 </file>
@@ -3728,6 +3943,7 @@
   <w:style w:type="paragraph" w:default="1" w:styleId="Normal">
     <w:name w:val="Normal"/>
     <w:qFormat/>
+    <w:rsid w:val="00592E1B"/>
   </w:style>
   <w:style w:type="character" w:default="1" w:styleId="DefaultParagraphFont">
     <w:name w:val="Default Paragraph Font"/>
@@ -4423,6 +4639,7 @@
   <w:style w:type="paragraph" w:default="1" w:styleId="Normal">
     <w:name w:val="Normal"/>
     <w:qFormat/>
+    <w:rsid w:val="00592E1B"/>
   </w:style>
   <w:style w:type="character" w:default="1" w:styleId="DefaultParagraphFont">
     <w:name w:val="Default Paragraph Font"/>
@@ -5249,7 +5466,7 @@
 </file>
 
 <file path=customXml/itemProps1.xml><?xml version="1.0" encoding="utf-8"?>
-<ds:datastoreItem xmlns:ds="http://schemas.openxmlformats.org/officeDocument/2006/customXml" ds:itemID="{6755FD1B-E540-4D2E-939E-AAA509618BCC}">
+<ds:datastoreItem xmlns:ds="http://schemas.openxmlformats.org/officeDocument/2006/customXml" ds:itemID="{83E55E67-4F0C-491E-9D6B-98D3296C37EB}">
   <ds:schemaRefs>
     <ds:schemaRef ds:uri="http://schemas.openxmlformats.org/officeDocument/2006/bibliography"/>
   </ds:schemaRefs>
